--- a/trunk/ITERACION 3/SUB ITERACION 3/MODELO CONCEPTUAL.docx
+++ b/trunk/ITERACION 3/SUB ITERACION 3/MODELO CONCEPTUAL.docx
@@ -5,19 +5,6 @@
     <w:p>
       <w:pPr>
         <w:jc w:val="center"/>
-        <w:rPr>
-          <w:b/>
-          <w:sz w:val="24"/>
-        </w:rPr>
-      </w:pPr>
-    </w:p>
-    <w:p>
-      <w:pPr>
-        <w:jc w:val="center"/>
-        <w:rPr>
-          <w:b/>
-          <w:sz w:val="28"/>
-        </w:rPr>
       </w:pPr>
       <w:r>
         <w:rPr>
@@ -26,30 +13,16 @@
         </w:rPr>
         <w:t>MODELO CONCEPTUAL – GESTION DE CONTRATOS</w:t>
       </w:r>
-    </w:p>
-    <w:p>
-      <w:pPr>
-        <w:jc w:val="center"/>
-        <w:rPr>
-          <w:b/>
-          <w:sz w:val="24"/>
-        </w:rPr>
-      </w:pPr>
-    </w:p>
-    <w:p>
-      <w:pPr>
-        <w:jc w:val="center"/>
-      </w:pPr>
       <w:r>
         <w:rPr>
           <w:noProof/>
           <w:lang w:eastAsia="es-PE"/>
         </w:rPr>
         <w:drawing>
-          <wp:inline distT="0" distB="0" distL="0" distR="0" wp14:anchorId="2648873F" wp14:editId="24B1A4AF">
-            <wp:extent cx="6806757" cy="5962650"/>
+          <wp:inline distT="0" distB="0" distL="0" distR="0">
+            <wp:extent cx="9144000" cy="6517005"/>
             <wp:effectExtent l="0" t="0" r="0" b="0"/>
-            <wp:docPr id="1" name="Imagen 1"/>
+            <wp:docPr id="2" name="0 Imagen"/>
             <wp:cNvGraphicFramePr>
               <a:graphicFrameLocks xmlns:a="http://schemas.openxmlformats.org/drawingml/2006/main" noChangeAspect="1"/>
             </wp:cNvGraphicFramePr>
@@ -57,11 +30,17 @@
               <a:graphicData uri="http://schemas.openxmlformats.org/drawingml/2006/picture">
                 <pic:pic xmlns:pic="http://schemas.openxmlformats.org/drawingml/2006/picture">
                   <pic:nvPicPr>
-                    <pic:cNvPr id="0" name=""/>
+                    <pic:cNvPr id="0" name="modelo_conceptual.JPG"/>
                     <pic:cNvPicPr/>
                   </pic:nvPicPr>
                   <pic:blipFill>
-                    <a:blip r:embed="rId5"/>
+                    <a:blip r:embed="rId5">
+                      <a:extLst>
+                        <a:ext uri="{28A0092B-C50C-407E-A947-70E740481C1C}">
+                          <a14:useLocalDpi xmlns:a14="http://schemas.microsoft.com/office/drawing/2010/main" val="0"/>
+                        </a:ext>
+                      </a:extLst>
+                    </a:blip>
                     <a:stretch>
                       <a:fillRect/>
                     </a:stretch>
@@ -69,7 +48,7 @@
                   <pic:spPr>
                     <a:xfrm>
                       <a:off x="0" y="0"/>
-                      <a:ext cx="6811048" cy="5966409"/>
+                      <a:ext cx="9144000" cy="6517005"/>
                     </a:xfrm>
                     <a:prstGeom prst="rect">
                       <a:avLst/>
@@ -85,7 +64,7 @@
       <w:bookmarkEnd w:id="0"/>
     </w:p>
     <w:sectPr>
-      <w:pgSz w:w="12240" w:h="15840"/>
+      <w:pgSz w:w="15840" w:h="12240" w:orient="landscape"/>
       <w:pgMar w:top="720" w:right="720" w:bottom="720" w:left="720" w:header="708" w:footer="708" w:gutter="0"/>
       <w:cols w:space="708"/>
       <w:docGrid w:linePitch="360"/>
